--- a/B00266621 A&C Part2.docx
+++ b/B00266621 A&C Part2.docx
@@ -36,30 +36,65 @@
     <w:p>
       <w:pPr>
         <w:rPr>
+          <w:sz w:val="24"/>
+        </w:rPr>
+      </w:pPr>
+      <w:r>
+        <w:rPr>
+          <w:sz w:val="24"/>
+        </w:rPr>
+        <w:t xml:space="preserve">In our program, we created implemented use of out binary search tree class, the </w:t>
+      </w:r>
+      <w:proofErr w:type="gramStart"/>
+      <w:r>
+        <w:rPr>
+          <w:sz w:val="24"/>
+        </w:rPr>
+        <w:t>java.util</w:t>
+      </w:r>
+      <w:proofErr w:type="gramEnd"/>
+      <w:r>
+        <w:rPr>
+          <w:sz w:val="24"/>
+        </w:rPr>
+        <w:t xml:space="preserve">.TreeSet class and the java.util.HashSet class. We created items which were chosen randomly to fill each set. We then tested to see the average number of comparisons required to find a specific item This was done </w:t>
+      </w:r>
+      <w:proofErr w:type="gramStart"/>
+      <w:r>
+        <w:rPr>
+          <w:sz w:val="24"/>
+        </w:rPr>
+        <w:t>a number of</w:t>
+      </w:r>
+      <w:proofErr w:type="gramEnd"/>
+      <w:r>
+        <w:rPr>
+          <w:sz w:val="24"/>
+        </w:rPr>
+        <w:t xml:space="preserve"> times with successful searches and then again with unsuccessful searches. These were repeated numerous times to gain a range of results, between 10 and 50000. These tests were performed on the BST, the TreeSet and the HashSet. The averages were found for each and these are the results:</w:t>
+      </w:r>
+    </w:p>
+    <w:p>
+      <w:pPr>
+        <w:rPr>
           <w:sz w:val="28"/>
           <w:u w:val="single"/>
         </w:rPr>
       </w:pPr>
-      <w:r>
+    </w:p>
+    <w:p>
+      <w:pPr>
         <w:rPr>
           <w:sz w:val="28"/>
           <w:u w:val="single"/>
         </w:rPr>
-        <w:t>Comparisons Required to Search for an Item – BST</w:t>
-      </w:r>
+      </w:pPr>
       <w:r>
         <w:rPr>
           <w:sz w:val="28"/>
           <w:u w:val="single"/>
         </w:rPr>
-        <w:t>(S</w:t>
-      </w:r>
-      <w:r>
-        <w:rPr>
-          <w:sz w:val="28"/>
-          <w:u w:val="single"/>
-        </w:rPr>
-        <w:t>uccessful)</w:t>
+        <w:t>Comparisons Required to Search for an Item – BST(Successful)</w:t>
       </w:r>
     </w:p>
     <w:p>
@@ -77,10 +112,10 @@
           <w:lang w:eastAsia="en-GB"/>
         </w:rPr>
         <w:drawing>
-          <wp:inline distT="0" distB="0" distL="0" distR="0" wp14:anchorId="15898B0B" wp14:editId="58A7D360">
+          <wp:inline distT="0" distB="0" distL="0" distR="0" wp14:anchorId="22AFD67D" wp14:editId="4EC44E74">
             <wp:extent cx="5486400" cy="3200400"/>
             <wp:effectExtent l="0" t="0" r="0" b="0"/>
-            <wp:docPr id="4" name="Chart 4"/>
+            <wp:docPr id="1" name="Chart 1"/>
             <wp:cNvGraphicFramePr/>
             <a:graphic xmlns:a="http://schemas.openxmlformats.org/drawingml/2006/main">
               <a:graphicData uri="http://schemas.openxmlformats.org/drawingml/2006/chart">
@@ -102,15 +137,75 @@
     <w:p>
       <w:pPr>
         <w:rPr>
+          <w:sz w:val="24"/>
+        </w:rPr>
+      </w:pPr>
+      <w:r>
+        <w:rPr>
+          <w:sz w:val="24"/>
+        </w:rPr>
+        <w:t xml:space="preserve">With the Binary Search tree class, we also calculated the height of the tree and its number of leaves. As the size increased, the average height of the tree grew also, but at a much lower rate than the size. The leaves however grew at a great speed, increasing at a similar rate to the size. When the size was 5000, the number of leaves was over 1600. As with the size being 50000, the leaves grew ten times greater. </w:t>
+      </w:r>
+      <w:r>
+        <w:rPr>
+          <w:sz w:val="24"/>
+        </w:rPr>
+        <w:t xml:space="preserve">The average comparisons grew </w:t>
+      </w:r>
+      <w:r>
+        <w:rPr>
+          <w:sz w:val="24"/>
+        </w:rPr>
+        <w:t>steadily by a small amount between s</w:t>
+      </w:r>
+      <w:r>
+        <w:rPr>
+          <w:sz w:val="24"/>
+        </w:rPr>
+        <w:t xml:space="preserve">izes, despite there being </w:t>
+      </w:r>
+      <w:r>
+        <w:rPr>
+          <w:sz w:val="24"/>
+        </w:rPr>
+        <w:t>many more</w:t>
+      </w:r>
+      <w:r>
+        <w:rPr>
+          <w:sz w:val="24"/>
+        </w:rPr>
+        <w:t xml:space="preserve"> items.</w:t>
+      </w:r>
+    </w:p>
+    <w:p>
+      <w:pPr>
+        <w:rPr>
           <w:sz w:val="28"/>
           <w:u w:val="single"/>
         </w:rPr>
       </w:pPr>
-      <w:r>
+    </w:p>
+    <w:p>
+      <w:pPr>
         <w:rPr>
           <w:sz w:val="28"/>
           <w:u w:val="single"/>
         </w:rPr>
+      </w:pPr>
+    </w:p>
+    <w:p>
+      <w:pPr>
+        <w:rPr>
+          <w:sz w:val="28"/>
+          <w:u w:val="single"/>
+        </w:rPr>
+      </w:pPr>
+      <w:r>
+        <w:rPr>
+          <w:sz w:val="28"/>
+          <w:u w:val="single"/>
+        </w:rPr>
+        <w:lastRenderedPageBreak/>
         <w:t>Comparisons Required to Search for an Item</w:t>
       </w:r>
       <w:r>
@@ -143,10 +238,10 @@
           <w:lang w:eastAsia="en-GB"/>
         </w:rPr>
         <w:drawing>
-          <wp:inline distT="0" distB="0" distL="0" distR="0">
+          <wp:inline distT="0" distB="0" distL="0" distR="0" wp14:anchorId="22AFD67D" wp14:editId="4EC44E74">
             <wp:extent cx="5486400" cy="3200400"/>
             <wp:effectExtent l="0" t="0" r="0" b="0"/>
-            <wp:docPr id="1" name="Chart 1"/>
+            <wp:docPr id="8" name="Chart 8"/>
             <wp:cNvGraphicFramePr/>
             <a:graphic xmlns:a="http://schemas.openxmlformats.org/drawingml/2006/main">
               <a:graphicData uri="http://schemas.openxmlformats.org/drawingml/2006/chart">
@@ -160,6 +255,39 @@
     <w:p>
       <w:pPr>
         <w:rPr>
+          <w:sz w:val="24"/>
+        </w:rPr>
+      </w:pPr>
+      <w:r>
+        <w:rPr>
+          <w:sz w:val="24"/>
+        </w:rPr>
+        <w:t xml:space="preserve">Compared to the test with successful searches, both the average number of leaves and average height were very similar, due to the trees being produce in the same way. </w:t>
+      </w:r>
+      <w:r>
+        <w:rPr>
+          <w:sz w:val="24"/>
+        </w:rPr>
+        <w:t xml:space="preserve">There were </w:t>
+      </w:r>
+      <w:proofErr w:type="gramStart"/>
+      <w:r>
+        <w:rPr>
+          <w:sz w:val="24"/>
+        </w:rPr>
+        <w:t>actually slightly</w:t>
+      </w:r>
+      <w:proofErr w:type="gramEnd"/>
+      <w:r>
+        <w:rPr>
+          <w:sz w:val="24"/>
+        </w:rPr>
+        <w:t xml:space="preserve"> less comparisons on average with the unsuccessful searches compared to the successful ones.</w:t>
+      </w:r>
+    </w:p>
+    <w:p>
+      <w:pPr>
+        <w:rPr>
           <w:sz w:val="28"/>
           <w:u w:val="single"/>
         </w:rPr>
@@ -169,31 +297,7 @@
           <w:sz w:val="28"/>
           <w:u w:val="single"/>
         </w:rPr>
-        <w:lastRenderedPageBreak/>
-        <w:t xml:space="preserve">Comparisons Required to Search for an Item – </w:t>
-      </w:r>
-      <w:proofErr w:type="spellStart"/>
-      <w:r>
-        <w:rPr>
-          <w:sz w:val="28"/>
-          <w:u w:val="single"/>
-        </w:rPr>
-        <w:t>TreeSet</w:t>
-      </w:r>
-      <w:proofErr w:type="spellEnd"/>
-      <w:r>
-        <w:rPr>
-          <w:sz w:val="28"/>
-          <w:u w:val="single"/>
-        </w:rPr>
-        <w:t>(S</w:t>
-      </w:r>
-      <w:r>
-        <w:rPr>
-          <w:sz w:val="28"/>
-          <w:u w:val="single"/>
-        </w:rPr>
-        <w:t>uccessful)</w:t>
+        <w:t>Comparisons Required to Search for an Item – TreeSet(Successful)</w:t>
       </w:r>
     </w:p>
     <w:p>
@@ -240,36 +344,75 @@
           <w:u w:val="single"/>
         </w:rPr>
       </w:pPr>
-      <w:r>
+    </w:p>
+    <w:p>
+      <w:pPr>
+        <w:rPr>
+          <w:sz w:val="24"/>
+        </w:rPr>
+      </w:pPr>
+      <w:r>
+        <w:rPr>
+          <w:sz w:val="24"/>
+        </w:rPr>
+        <w:lastRenderedPageBreak/>
+        <w:t xml:space="preserve">The average height of the TreeSet grew at a steady rate </w:t>
+      </w:r>
+      <w:r>
+        <w:rPr>
+          <w:sz w:val="24"/>
+        </w:rPr>
+        <w:t>and</w:t>
+      </w:r>
+      <w:r>
+        <w:rPr>
+          <w:sz w:val="24"/>
+        </w:rPr>
+        <w:t xml:space="preserve"> remaine</w:t>
+      </w:r>
+      <w:r>
+        <w:rPr>
+          <w:sz w:val="24"/>
+        </w:rPr>
+        <w:t xml:space="preserve">d the same for each test with a </w:t>
+      </w:r>
+      <w:proofErr w:type="gramStart"/>
+      <w:r>
+        <w:rPr>
+          <w:sz w:val="24"/>
+        </w:rPr>
+        <w:t>particular size</w:t>
+      </w:r>
+      <w:proofErr w:type="gramEnd"/>
+      <w:r>
+        <w:rPr>
+          <w:sz w:val="24"/>
+        </w:rPr>
+        <w:t>. This is down to the way in which a TreeSet order its items. With the TreeSet, the comparisons were consistently quicker than the binary search tree at every size, but not by a great deal.</w:t>
+      </w:r>
+    </w:p>
+    <w:p>
+      <w:pPr>
         <w:rPr>
           <w:sz w:val="28"/>
           <w:u w:val="single"/>
         </w:rPr>
-        <w:t xml:space="preserve">Comparisons Required to Search for an Item </w:t>
-      </w:r>
-      <w:r>
+      </w:pPr>
+    </w:p>
+    <w:p>
+      <w:pPr>
         <w:rPr>
           <w:sz w:val="28"/>
           <w:u w:val="single"/>
         </w:rPr>
-        <w:t>–</w:t>
-      </w:r>
+      </w:pPr>
       <w:r>
         <w:rPr>
           <w:sz w:val="28"/>
           <w:u w:val="single"/>
         </w:rPr>
-        <w:t xml:space="preserve"> </w:t>
-      </w:r>
-      <w:proofErr w:type="spellStart"/>
-      <w:r>
-        <w:rPr>
-          <w:sz w:val="28"/>
-          <w:u w:val="single"/>
-        </w:rPr>
-        <w:t>TreeSet</w:t>
-      </w:r>
-      <w:proofErr w:type="spellEnd"/>
+        <w:t>Comparisons Required to Search for an Item – TreeSet</w:t>
+      </w:r>
       <w:r>
         <w:rPr>
           <w:sz w:val="28"/>
@@ -314,6 +457,12 @@
           <w:u w:val="single"/>
         </w:rPr>
       </w:pPr>
+      <w:r>
+        <w:rPr>
+          <w:sz w:val="24"/>
+        </w:rPr>
+        <w:t xml:space="preserve">Like what had been seen with the binary search tree class, the height remained the same as the successful searches. The comparison results between the successful and unsuccessful searches show that unsuccessful searches took slightly longer. This wasn’t the case in the final search results (they were very similar) but this may have been down to the batch of results. </w:t>
+      </w:r>
     </w:p>
     <w:p>
       <w:pPr>
@@ -322,54 +471,14 @@
           <w:u w:val="single"/>
         </w:rPr>
       </w:pPr>
-    </w:p>
-    <w:p>
-      <w:pPr>
+      <w:r>
         <w:rPr>
           <w:sz w:val="28"/>
           <w:u w:val="single"/>
         </w:rPr>
-      </w:pPr>
-    </w:p>
-    <w:p>
-      <w:pPr>
-        <w:rPr>
-          <w:sz w:val="28"/>
-          <w:u w:val="single"/>
-        </w:rPr>
-      </w:pPr>
-      <w:r>
-        <w:rPr>
-          <w:sz w:val="28"/>
-          <w:u w:val="single"/>
-        </w:rPr>
         <w:lastRenderedPageBreak/>
-        <w:t xml:space="preserve">Comparisons Required to Search for an Item – </w:t>
-      </w:r>
-      <w:proofErr w:type="spellStart"/>
-      <w:r>
-        <w:rPr>
-          <w:sz w:val="28"/>
-          <w:u w:val="single"/>
-        </w:rPr>
-        <w:t>HashSet</w:t>
-      </w:r>
-      <w:proofErr w:type="spellEnd"/>
-      <w:r>
-        <w:rPr>
-          <w:sz w:val="28"/>
-          <w:u w:val="single"/>
-        </w:rPr>
-        <w:t>(Unsuccessful)</w:t>
-      </w:r>
-    </w:p>
-    <w:p>
-      <w:pPr>
-        <w:rPr>
-          <w:sz w:val="28"/>
-          <w:u w:val="single"/>
-        </w:rPr>
-      </w:pPr>
+        <w:t>Comparisons Required to Search for an Item – HashSet</w:t>
+      </w:r>
       <w:r>
         <w:rPr>
           <w:noProof/>
@@ -395,6 +504,19 @@
     <w:p>
       <w:pPr>
         <w:rPr>
+          <w:sz w:val="24"/>
+        </w:rPr>
+      </w:pPr>
+      <w:r>
+        <w:rPr>
+          <w:sz w:val="24"/>
+        </w:rPr>
+        <w:t>Unlike the other two instances that were tested, the HashSet class works differently. As shown by the results, there is no variation. The results either return 1 for successful or 0 if unsuccessful.</w:t>
+      </w:r>
+    </w:p>
+    <w:p>
+      <w:pPr>
+        <w:rPr>
           <w:sz w:val="28"/>
           <w:u w:val="single"/>
         </w:rPr>
@@ -412,55 +534,104 @@
           <w:sz w:val="28"/>
           <w:u w:val="single"/>
         </w:rPr>
-        <w:t xml:space="preserve">Comparisons Required to Search for an Item – </w:t>
-      </w:r>
-      <w:proofErr w:type="spellStart"/>
+        <w:t>Comparisons Required to Search for an Item – BST added In Order</w:t>
+      </w:r>
       <w:r>
         <w:rPr>
           <w:sz w:val="28"/>
           <w:u w:val="single"/>
         </w:rPr>
-        <w:t>Hash</w:t>
-      </w:r>
-      <w:r>
-        <w:rPr>
-          <w:sz w:val="28"/>
-          <w:u w:val="single"/>
-        </w:rPr>
-        <w:t>Set</w:t>
-      </w:r>
-      <w:proofErr w:type="spellEnd"/>
-      <w:r>
-        <w:rPr>
-          <w:sz w:val="28"/>
-          <w:u w:val="single"/>
-        </w:rPr>
-        <w:t>(Unsuccessful)</w:t>
+        <w:t xml:space="preserve"> </w:t>
       </w:r>
     </w:p>
     <w:p>
       <w:pPr>
         <w:rPr>
-          <w:sz w:val="28"/>
-          <w:u w:val="single"/>
+          <w:sz w:val="24"/>
         </w:rPr>
       </w:pPr>
       <w:r>
         <w:rPr>
+          <w:sz w:val="24"/>
+        </w:rPr>
+        <w:t>When the items were added in ascending order and the BST was tested, there were notable changes.</w:t>
+      </w:r>
+      <w:r>
+        <w:rPr>
+          <w:sz w:val="24"/>
+        </w:rPr>
+        <w:br/>
+        <w:t xml:space="preserve">The of the tree was equivalent to the size-1. The number of leaves were equal to 1 as the tree was unbalanced, </w:t>
+      </w:r>
+      <w:proofErr w:type="gramStart"/>
+      <w:r>
+        <w:rPr>
+          <w:sz w:val="24"/>
+        </w:rPr>
+        <w:t>similar to</w:t>
+      </w:r>
+      <w:proofErr w:type="gramEnd"/>
+      <w:r>
+        <w:rPr>
+          <w:sz w:val="24"/>
+        </w:rPr>
+        <w:t xml:space="preserve"> this tree:</w:t>
+      </w:r>
+      <w:r>
+        <w:rPr>
+          <w:sz w:val="24"/>
+        </w:rPr>
+        <w:br/>
+      </w:r>
+      <w:r>
+        <w:rPr>
           <w:noProof/>
-          <w:sz w:val="28"/>
-          <w:u w:val="single"/>
           <w:lang w:eastAsia="en-GB"/>
         </w:rPr>
         <w:drawing>
-          <wp:inline distT="0" distB="0" distL="0" distR="0" wp14:anchorId="2154A63E" wp14:editId="477A4C39">
-            <wp:extent cx="5486400" cy="3200400"/>
-            <wp:effectExtent l="0" t="0" r="0" b="0"/>
-            <wp:docPr id="3" name="Chart 3"/>
-            <wp:cNvGraphicFramePr/>
+          <wp:inline distT="0" distB="0" distL="0" distR="0">
+            <wp:extent cx="2477135" cy="1610995"/>
+            <wp:effectExtent l="0" t="0" r="0" b="8255"/>
+            <wp:docPr id="4" name="Picture 4" descr="https://www.cs.auckland.ac.nz/~jmor159/PLDS210/niemann/s_fig33.gif"/>
+            <wp:cNvGraphicFramePr>
+              <a:graphicFrameLocks xmlns:a="http://schemas.openxmlformats.org/drawingml/2006/main" noChangeAspect="1"/>
+            </wp:cNvGraphicFramePr>
             <a:graphic xmlns:a="http://schemas.openxmlformats.org/drawingml/2006/main">
-              <a:graphicData uri="http://schemas.openxmlformats.org/drawingml/2006/chart">
-                <c:chart xmlns:c="http://schemas.openxmlformats.org/drawingml/2006/chart" xmlns:r="http://schemas.openxmlformats.org/officeDocument/2006/relationships" r:id="rId9"/>
+              <a:graphicData uri="http://schemas.openxmlformats.org/drawingml/2006/picture">
+                <pic:pic xmlns:pic="http://schemas.openxmlformats.org/drawingml/2006/picture">
+                  <pic:nvPicPr>
+                    <pic:cNvPr id="0" name="Picture 1" descr="https://www.cs.auckland.ac.nz/~jmor159/PLDS210/niemann/s_fig33.gif"/>
+                    <pic:cNvPicPr>
+                      <a:picLocks noChangeAspect="1" noChangeArrowheads="1"/>
+                    </pic:cNvPicPr>
+                  </pic:nvPicPr>
+                  <pic:blipFill>
+                    <a:blip r:embed="rId9">
+                      <a:extLst>
+                        <a:ext uri="{28A0092B-C50C-407E-A947-70E740481C1C}">
+                          <a14:useLocalDpi xmlns:a14="http://schemas.microsoft.com/office/drawing/2010/main" val="0"/>
+                        </a:ext>
+                      </a:extLst>
+                    </a:blip>
+                    <a:srcRect/>
+                    <a:stretch>
+                      <a:fillRect/>
+                    </a:stretch>
+                  </pic:blipFill>
+                  <pic:spPr bwMode="auto">
+                    <a:xfrm>
+                      <a:off x="0" y="0"/>
+                      <a:ext cx="2477135" cy="1610995"/>
+                    </a:xfrm>
+                    <a:prstGeom prst="rect">
+                      <a:avLst/>
+                    </a:prstGeom>
+                    <a:noFill/>
+                    <a:ln>
+                      <a:noFill/>
+                    </a:ln>
+                  </pic:spPr>
+                </pic:pic>
               </a:graphicData>
             </a:graphic>
           </wp:inline>
@@ -470,8 +641,43 @@
     <w:p>
       <w:pPr>
         <w:rPr>
-          <w:sz w:val="28"/>
-          <w:u w:val="single"/>
+          <w:sz w:val="24"/>
+        </w:rPr>
+      </w:pPr>
+      <w:r>
+        <w:rPr>
+          <w:i/>
+          <w:sz w:val="16"/>
+        </w:rPr>
+        <w:t xml:space="preserve">Source: </w:t>
+      </w:r>
+      <w:hyperlink r:id="rId10" w:history="1">
+        <w:r>
+          <w:rPr>
+            <w:rStyle w:val="Hyperlink"/>
+            <w:sz w:val="16"/>
+          </w:rPr>
+          <w:t>https://www.cs.auckland.ac.nz/~jmor159/PLDS210/niemann/s_bin.htm</w:t>
+        </w:r>
+      </w:hyperlink>
+      <w:r>
+        <w:rPr>
+          <w:i/>
+          <w:sz w:val="16"/>
+        </w:rPr>
+        <w:br/>
+      </w:r>
+      <w:r>
+        <w:rPr>
+          <w:sz w:val="24"/>
+        </w:rPr>
+        <w:t>In a successful search, the number of comparisons was equal to the value that was being searched for as it passed through the tree in ascending order. In an unsuccessful search, the number of comparisons was the size of the tree, as it passed through every node.</w:t>
+      </w:r>
+    </w:p>
+    <w:p>
+      <w:pPr>
+        <w:rPr>
+          <w:sz w:val="24"/>
         </w:rPr>
       </w:pPr>
     </w:p>
@@ -482,6 +688,297 @@
           <w:u w:val="single"/>
         </w:rPr>
       </w:pPr>
+      <w:r>
+        <w:rPr>
+          <w:sz w:val="28"/>
+          <w:u w:val="single"/>
+        </w:rPr>
+        <w:lastRenderedPageBreak/>
+        <w:t>Overall Thoughts</w:t>
+      </w:r>
+    </w:p>
+    <w:p>
+      <w:pPr>
+        <w:rPr>
+          <w:sz w:val="24"/>
+        </w:rPr>
+      </w:pPr>
+      <w:r>
+        <w:rPr>
+          <w:sz w:val="24"/>
+        </w:rPr>
+        <w:t xml:space="preserve">Overall, binary search trees are useful when the searches fail, but TreeSet is rather more efficient when the search is successful. </w:t>
+      </w:r>
+      <w:proofErr w:type="spellStart"/>
+      <w:r>
+        <w:rPr>
+          <w:sz w:val="24"/>
+        </w:rPr>
+        <w:t>HashSets</w:t>
+      </w:r>
+      <w:proofErr w:type="spellEnd"/>
+      <w:r>
+        <w:rPr>
+          <w:sz w:val="24"/>
+        </w:rPr>
+        <w:t xml:space="preserve"> are much more efficient due to their simple searches, but they are not represented in a tree however, with no height nor leaves.</w:t>
+      </w:r>
+    </w:p>
+    <w:p>
+      <w:pPr>
+        <w:rPr>
+          <w:sz w:val="28"/>
+          <w:u w:val="single"/>
+        </w:rPr>
+      </w:pPr>
+      <w:bookmarkStart w:id="0" w:name="_GoBack"/>
+      <w:bookmarkEnd w:id="0"/>
+      <w:r>
+        <w:rPr>
+          <w:sz w:val="28"/>
+          <w:u w:val="single"/>
+        </w:rPr>
+        <w:t>Serialization</w:t>
+      </w:r>
+    </w:p>
+    <w:p>
+      <w:pPr>
+        <w:rPr>
+          <w:sz w:val="28"/>
+          <w:u w:val="single"/>
+        </w:rPr>
+      </w:pPr>
+      <w:r>
+        <w:rPr>
+          <w:sz w:val="24"/>
+        </w:rPr>
+        <w:t xml:space="preserve">A </w:t>
+      </w:r>
+      <w:proofErr w:type="spellStart"/>
+      <w:r>
+        <w:rPr>
+          <w:i/>
+          <w:sz w:val="24"/>
+        </w:rPr>
+        <w:t>serialVersionUID</w:t>
+      </w:r>
+      <w:proofErr w:type="spellEnd"/>
+      <w:r>
+        <w:rPr>
+          <w:i/>
+          <w:sz w:val="24"/>
+        </w:rPr>
+        <w:t xml:space="preserve"> </w:t>
+      </w:r>
+      <w:r>
+        <w:rPr>
+          <w:sz w:val="24"/>
+        </w:rPr>
+        <w:t>had to be added</w:t>
+      </w:r>
+      <w:r>
+        <w:rPr>
+          <w:sz w:val="24"/>
+        </w:rPr>
+        <w:t xml:space="preserve"> and</w:t>
+      </w:r>
+      <w:r>
+        <w:rPr>
+          <w:sz w:val="24"/>
+        </w:rPr>
+        <w:t xml:space="preserve"> a </w:t>
+      </w:r>
+      <w:r>
+        <w:rPr>
+          <w:b/>
+          <w:sz w:val="24"/>
+        </w:rPr>
+        <w:t>static final long</w:t>
+      </w:r>
+      <w:r>
+        <w:rPr>
+          <w:b/>
+          <w:sz w:val="24"/>
+        </w:rPr>
+        <w:t xml:space="preserve"> </w:t>
+      </w:r>
+      <w:r>
+        <w:rPr>
+          <w:sz w:val="24"/>
+        </w:rPr>
+        <w:t>was</w:t>
+      </w:r>
+      <w:r>
+        <w:rPr>
+          <w:sz w:val="24"/>
+        </w:rPr>
+        <w:t xml:space="preserve"> used </w:t>
+      </w:r>
+      <w:r>
+        <w:rPr>
+          <w:sz w:val="24"/>
+        </w:rPr>
+        <w:t>with the</w:t>
+      </w:r>
+      <w:r>
+        <w:rPr>
+          <w:sz w:val="24"/>
+        </w:rPr>
+        <w:t xml:space="preserve"> deserialization </w:t>
+      </w:r>
+      <w:r>
+        <w:rPr>
+          <w:sz w:val="24"/>
+        </w:rPr>
+        <w:t xml:space="preserve">so it knows the receiver is getting a compatible object with serialization from the same place as the object the sender serialized. </w:t>
+      </w:r>
+      <w:proofErr w:type="spellStart"/>
+      <w:r>
+        <w:rPr>
+          <w:sz w:val="24"/>
+        </w:rPr>
+        <w:t>WriteObject</w:t>
+      </w:r>
+      <w:proofErr w:type="spellEnd"/>
+      <w:r>
+        <w:rPr>
+          <w:sz w:val="24"/>
+        </w:rPr>
+        <w:t xml:space="preserve"> and </w:t>
+      </w:r>
+      <w:proofErr w:type="spellStart"/>
+      <w:r>
+        <w:rPr>
+          <w:sz w:val="24"/>
+        </w:rPr>
+        <w:t>readObject</w:t>
+      </w:r>
+      <w:proofErr w:type="spellEnd"/>
+      <w:r>
+        <w:rPr>
+          <w:sz w:val="24"/>
+        </w:rPr>
+        <w:t xml:space="preserve"> methods were added so the program could serialize then </w:t>
+      </w:r>
+      <w:proofErr w:type="spellStart"/>
+      <w:r>
+        <w:rPr>
+          <w:sz w:val="24"/>
+        </w:rPr>
+        <w:t>deserialize</w:t>
+      </w:r>
+      <w:proofErr w:type="spellEnd"/>
+      <w:r>
+        <w:rPr>
+          <w:sz w:val="24"/>
+        </w:rPr>
+        <w:t>. T</w:t>
+      </w:r>
+      <w:r>
+        <w:rPr>
+          <w:sz w:val="24"/>
+        </w:rPr>
+        <w:t xml:space="preserve">he Item class was made Serializable </w:t>
+      </w:r>
+      <w:proofErr w:type="spellStart"/>
+      <w:r>
+        <w:rPr>
+          <w:sz w:val="24"/>
+        </w:rPr>
+        <w:t>also</w:t>
+      </w:r>
+      <w:r>
+        <w:rPr>
+          <w:sz w:val="24"/>
+        </w:rPr>
+        <w:t>and</w:t>
+      </w:r>
+      <w:proofErr w:type="spellEnd"/>
+      <w:r>
+        <w:rPr>
+          <w:sz w:val="24"/>
+        </w:rPr>
+        <w:t xml:space="preserve"> had its</w:t>
+      </w:r>
+      <w:r>
+        <w:rPr>
+          <w:sz w:val="24"/>
+        </w:rPr>
+        <w:t xml:space="preserve"> own </w:t>
+      </w:r>
+      <w:proofErr w:type="spellStart"/>
+      <w:r>
+        <w:rPr>
+          <w:i/>
+          <w:sz w:val="24"/>
+        </w:rPr>
+        <w:t>serialVersionUID</w:t>
+      </w:r>
+      <w:proofErr w:type="spellEnd"/>
+      <w:r>
+        <w:rPr>
+          <w:sz w:val="24"/>
+        </w:rPr>
+        <w:t xml:space="preserve"> added. T</w:t>
+      </w:r>
+      <w:r>
+        <w:rPr>
+          <w:sz w:val="24"/>
+        </w:rPr>
+        <w:t xml:space="preserve">he code to test the serialization and deserialization </w:t>
+      </w:r>
+      <w:r>
+        <w:rPr>
+          <w:sz w:val="24"/>
+        </w:rPr>
+        <w:t xml:space="preserve">was added to the </w:t>
+      </w:r>
+      <w:r>
+        <w:rPr>
+          <w:i/>
+          <w:sz w:val="24"/>
+        </w:rPr>
+        <w:t>main</w:t>
+      </w:r>
+      <w:r>
+        <w:rPr>
+          <w:sz w:val="24"/>
+        </w:rPr>
+        <w:t xml:space="preserve"> in the test class. This was</w:t>
+      </w:r>
+      <w:r>
+        <w:rPr>
+          <w:sz w:val="24"/>
+        </w:rPr>
+        <w:t xml:space="preserve"> </w:t>
+      </w:r>
+      <w:r>
+        <w:rPr>
+          <w:sz w:val="24"/>
+        </w:rPr>
+        <w:t xml:space="preserve">added </w:t>
+      </w:r>
+      <w:r>
+        <w:rPr>
+          <w:sz w:val="24"/>
+        </w:rPr>
+        <w:t xml:space="preserve">in a try-catch to account for exceptions. </w:t>
+      </w:r>
+    </w:p>
+    <w:p>
+      <w:pPr>
+        <w:rPr>
+          <w:sz w:val="28"/>
+          <w:u w:val="single"/>
+        </w:rPr>
+      </w:pPr>
+      <w:r>
+        <w:rPr>
+          <w:sz w:val="28"/>
+          <w:u w:val="single"/>
+        </w:rPr>
+        <w:t>Critical Appraisal</w:t>
+      </w:r>
     </w:p>
     <w:p>
       <w:pPr>
@@ -498,28 +995,6 @@
           <w:u w:val="single"/>
         </w:rPr>
       </w:pPr>
-      <w:r>
-        <w:rPr>
-          <w:sz w:val="28"/>
-          <w:u w:val="single"/>
-        </w:rPr>
-        <w:lastRenderedPageBreak/>
-        <w:t>Comparisons Required to Search for an Item – BST</w:t>
-      </w:r>
-      <w:r>
-        <w:rPr>
-          <w:sz w:val="28"/>
-          <w:u w:val="single"/>
-        </w:rPr>
-        <w:t xml:space="preserve"> added In Order</w:t>
-      </w:r>
-      <w:r>
-        <w:rPr>
-          <w:sz w:val="28"/>
-          <w:u w:val="single"/>
-        </w:rPr>
-        <w:t xml:space="preserve"> </w:t>
-      </w:r>
     </w:p>
     <w:p>
       <w:pPr>
@@ -528,135 +1003,17 @@
           <w:u w:val="single"/>
         </w:rPr>
       </w:pPr>
+      <w:r>
+        <w:rPr>
+          <w:sz w:val="28"/>
+          <w:u w:val="single"/>
+        </w:rPr>
+        <w:t xml:space="preserve">Acknowledgments </w:t>
+      </w:r>
     </w:p>
     <w:p>
       <w:pPr>
         <w:rPr>
-          <w:sz w:val="28"/>
-          <w:u w:val="single"/>
-        </w:rPr>
-      </w:pPr>
-    </w:p>
-    <w:p>
-      <w:pPr>
-        <w:rPr>
-          <w:sz w:val="28"/>
-          <w:u w:val="single"/>
-        </w:rPr>
-      </w:pPr>
-      <w:r>
-        <w:rPr>
-          <w:sz w:val="28"/>
-          <w:u w:val="single"/>
-        </w:rPr>
-        <w:t xml:space="preserve">Adding/Removing </w:t>
-      </w:r>
-      <w:r>
-        <w:rPr>
-          <w:sz w:val="28"/>
-          <w:u w:val="single"/>
-        </w:rPr>
-        <w:t>Items Before Search</w:t>
-      </w:r>
-      <w:bookmarkStart w:id="0" w:name="_GoBack"/>
-      <w:bookmarkEnd w:id="0"/>
-    </w:p>
-    <w:p>
-      <w:pPr>
-        <w:rPr>
-          <w:sz w:val="28"/>
-          <w:u w:val="single"/>
-        </w:rPr>
-      </w:pPr>
-    </w:p>
-    <w:p>
-      <w:pPr>
-        <w:rPr>
-          <w:sz w:val="28"/>
-          <w:u w:val="single"/>
-        </w:rPr>
-      </w:pPr>
-    </w:p>
-    <w:p>
-      <w:pPr>
-        <w:rPr>
-          <w:sz w:val="28"/>
-          <w:u w:val="single"/>
-        </w:rPr>
-      </w:pPr>
-      <w:r>
-        <w:rPr>
-          <w:sz w:val="28"/>
-          <w:u w:val="single"/>
-        </w:rPr>
-        <w:t>Serialization</w:t>
-      </w:r>
-    </w:p>
-    <w:p>
-      <w:pPr>
-        <w:rPr>
-          <w:sz w:val="28"/>
-          <w:u w:val="single"/>
-        </w:rPr>
-      </w:pPr>
-    </w:p>
-    <w:p>
-      <w:pPr>
-        <w:rPr>
-          <w:sz w:val="28"/>
-          <w:u w:val="single"/>
-        </w:rPr>
-      </w:pPr>
-    </w:p>
-    <w:p>
-      <w:pPr>
-        <w:rPr>
-          <w:sz w:val="28"/>
-          <w:u w:val="single"/>
-        </w:rPr>
-      </w:pPr>
-      <w:r>
-        <w:rPr>
-          <w:sz w:val="28"/>
-          <w:u w:val="single"/>
-        </w:rPr>
-        <w:t>Critical Appraisal</w:t>
-      </w:r>
-    </w:p>
-    <w:p>
-      <w:pPr>
-        <w:rPr>
-          <w:sz w:val="28"/>
-          <w:u w:val="single"/>
-        </w:rPr>
-      </w:pPr>
-    </w:p>
-    <w:p>
-      <w:pPr>
-        <w:rPr>
-          <w:sz w:val="28"/>
-          <w:u w:val="single"/>
-        </w:rPr>
-      </w:pPr>
-    </w:p>
-    <w:p>
-      <w:pPr>
-        <w:rPr>
-          <w:sz w:val="28"/>
-          <w:u w:val="single"/>
-        </w:rPr>
-      </w:pPr>
-      <w:r>
-        <w:rPr>
-          <w:sz w:val="28"/>
-          <w:u w:val="single"/>
-        </w:rPr>
-        <w:t xml:space="preserve">Acknowledgments </w:t>
-      </w:r>
-    </w:p>
-    <w:p>
-      <w:pPr>
-        <w:rPr>
           <w:sz w:val="24"/>
         </w:rPr>
       </w:pPr>
@@ -672,6 +1029,18 @@
         </w:rPr>
         <w:br/>
         <w:t>Watt and Brown’s lecture on Hashing</w:t>
+      </w:r>
+      <w:r>
+        <w:rPr>
+          <w:sz w:val="24"/>
+        </w:rPr>
+        <w:br/>
+      </w:r>
+      <w:r>
+        <w:rPr>
+          <w:sz w:val="24"/>
+        </w:rPr>
+        <w:t>https://www.cs.auckland.ac.nz/~jmor159/PLDS210/niemann/s_bin.htm</w:t>
       </w:r>
     </w:p>
     <w:p>
@@ -815,6 +1184,7 @@
     <w:lsdException w:name="HTML Sample" w:semiHidden="1" w:unhideWhenUsed="1"/>
     <w:lsdException w:name="HTML Typewriter" w:semiHidden="1" w:unhideWhenUsed="1"/>
     <w:lsdException w:name="HTML Variable" w:semiHidden="1" w:unhideWhenUsed="1"/>
+    <w:lsdException w:name="Normal Table" w:semiHidden="1" w:unhideWhenUsed="1"/>
     <w:lsdException w:name="annotation subject" w:semiHidden="1" w:unhideWhenUsed="1"/>
     <w:lsdException w:name="No List" w:semiHidden="1" w:unhideWhenUsed="1"/>
     <w:lsdException w:name="Outline List 1" w:semiHidden="1" w:unhideWhenUsed="1"/>
@@ -859,6 +1229,7 @@
     <w:lsdException w:name="Table Professional" w:semiHidden="1" w:unhideWhenUsed="1"/>
     <w:lsdException w:name="Table Subtle 1" w:semiHidden="1" w:unhideWhenUsed="1"/>
     <w:lsdException w:name="Table Subtle 2" w:semiHidden="1" w:unhideWhenUsed="1"/>
+    <w:lsdException w:name="Table Web 1" w:semiHidden="1" w:unhideWhenUsed="1"/>
     <w:lsdException w:name="Table Web 2" w:semiHidden="1" w:unhideWhenUsed="1"/>
     <w:lsdException w:name="Table Web 3" w:semiHidden="1" w:unhideWhenUsed="1"/>
     <w:lsdException w:name="Balloon Text" w:semiHidden="1" w:unhideWhenUsed="1"/>
@@ -1114,6 +1485,17 @@
     <w:semiHidden/>
     <w:unhideWhenUsed/>
   </w:style>
+  <w:style w:type="character" w:styleId="Hyperlink">
+    <w:name w:val="Hyperlink"/>
+    <w:basedOn w:val="DefaultParagraphFont"/>
+    <w:uiPriority w:val="99"/>
+    <w:unhideWhenUsed/>
+    <w:rsid w:val="003F4BFF"/>
+    <w:rPr>
+      <w:color w:val="0563C1" w:themeColor="hyperlink"/>
+      <w:u w:val="single"/>
+    </w:rPr>
+  </w:style>
 </w:styles>
 </file>
 
@@ -1187,20 +1569,20 @@
                 <c:formatCode>General</c:formatCode>
                 <c:ptCount val="3"/>
                 <c:pt idx="0">
-                  <c:v>4.7</c:v>
+                  <c:v>4.5999999999999996</c:v>
                 </c:pt>
                 <c:pt idx="1">
                   <c:v>28.5</c:v>
                 </c:pt>
                 <c:pt idx="2">
-                  <c:v>36.200000000000003</c:v>
+                  <c:v>36.1</c:v>
                 </c:pt>
               </c:numCache>
             </c:numRef>
           </c:val>
           <c:extLst>
             <c:ext xmlns:c16="http://schemas.microsoft.com/office/drawing/2014/chart" uri="{C3380CC4-5D6E-409C-BE32-E72D297353CC}">
-              <c16:uniqueId val="{00000000-2383-436C-939F-DD6E074B6E3C}"/>
+              <c16:uniqueId val="{00000000-116D-4D9D-B09D-945391F086E0}"/>
             </c:ext>
           </c:extLst>
         </c:ser>
@@ -1253,20 +1635,20 @@
                 <c:formatCode>General</c:formatCode>
                 <c:ptCount val="3"/>
                 <c:pt idx="0">
-                  <c:v>3.5</c:v>
+                  <c:v>3.6</c:v>
                 </c:pt>
                 <c:pt idx="1">
-                  <c:v>1600</c:v>
+                  <c:v>1656</c:v>
                 </c:pt>
                 <c:pt idx="2">
-                  <c:v>16660</c:v>
+                  <c:v>16637</c:v>
                 </c:pt>
               </c:numCache>
             </c:numRef>
           </c:val>
           <c:extLst>
             <c:ext xmlns:c16="http://schemas.microsoft.com/office/drawing/2014/chart" uri="{C3380CC4-5D6E-409C-BE32-E72D297353CC}">
-              <c16:uniqueId val="{00000001-2383-436C-939F-DD6E074B6E3C}"/>
+              <c16:uniqueId val="{00000001-116D-4D9D-B09D-945391F086E0}"/>
             </c:ext>
           </c:extLst>
         </c:ser>
@@ -1319,20 +1701,20 @@
                 <c:formatCode>General</c:formatCode>
                 <c:ptCount val="3"/>
                 <c:pt idx="0">
-                  <c:v>3.9</c:v>
+                  <c:v>3.6</c:v>
                 </c:pt>
                 <c:pt idx="1">
-                  <c:v>18.5</c:v>
+                  <c:v>11.9</c:v>
                 </c:pt>
                 <c:pt idx="2">
-                  <c:v>19.100000000000001</c:v>
+                  <c:v>17.899999999999999</c:v>
                 </c:pt>
               </c:numCache>
             </c:numRef>
           </c:val>
           <c:extLst>
             <c:ext xmlns:c16="http://schemas.microsoft.com/office/drawing/2014/chart" uri="{C3380CC4-5D6E-409C-BE32-E72D297353CC}">
-              <c16:uniqueId val="{00000002-2383-436C-939F-DD6E074B6E3C}"/>
+              <c16:uniqueId val="{00000002-116D-4D9D-B09D-945391F086E0}"/>
             </c:ext>
           </c:extLst>
         </c:ser>
@@ -1656,20 +2038,20 @@
                 <c:formatCode>General</c:formatCode>
                 <c:ptCount val="3"/>
                 <c:pt idx="0">
-                  <c:v>4.5999999999999996</c:v>
+                  <c:v>4.5</c:v>
                 </c:pt>
                 <c:pt idx="1">
-                  <c:v>27.6</c:v>
+                  <c:v>28.5</c:v>
                 </c:pt>
                 <c:pt idx="2">
-                  <c:v>36.700000000000003</c:v>
+                  <c:v>36.1</c:v>
                 </c:pt>
               </c:numCache>
             </c:numRef>
           </c:val>
           <c:extLst>
             <c:ext xmlns:c16="http://schemas.microsoft.com/office/drawing/2014/chart" uri="{C3380CC4-5D6E-409C-BE32-E72D297353CC}">
-              <c16:uniqueId val="{00000000-7717-4B1F-9239-436ED74FEED2}"/>
+              <c16:uniqueId val="{00000000-91C9-4E66-8DB1-2355B7FCA182}"/>
             </c:ext>
           </c:extLst>
         </c:ser>
@@ -1725,17 +2107,17 @@
                   <c:v>3.6</c:v>
                 </c:pt>
                 <c:pt idx="1">
-                  <c:v>1667</c:v>
+                  <c:v>1672</c:v>
                 </c:pt>
                 <c:pt idx="2">
-                  <c:v>16670</c:v>
+                  <c:v>16644</c:v>
                 </c:pt>
               </c:numCache>
             </c:numRef>
           </c:val>
           <c:extLst>
             <c:ext xmlns:c16="http://schemas.microsoft.com/office/drawing/2014/chart" uri="{C3380CC4-5D6E-409C-BE32-E72D297353CC}">
-              <c16:uniqueId val="{00000001-7717-4B1F-9239-436ED74FEED2}"/>
+              <c16:uniqueId val="{00000001-91C9-4E66-8DB1-2355B7FCA182}"/>
             </c:ext>
           </c:extLst>
         </c:ser>
@@ -1788,20 +2170,20 @@
                 <c:formatCode>General</c:formatCode>
                 <c:ptCount val="3"/>
                 <c:pt idx="0">
-                  <c:v>4.5999999999999996</c:v>
+                  <c:v>3.3</c:v>
                 </c:pt>
                 <c:pt idx="1">
-                  <c:v>21</c:v>
+                  <c:v>10.199999999999999</c:v>
                 </c:pt>
                 <c:pt idx="2">
-                  <c:v>19.8</c:v>
+                  <c:v>12.2</c:v>
                 </c:pt>
               </c:numCache>
             </c:numRef>
           </c:val>
           <c:extLst>
             <c:ext xmlns:c16="http://schemas.microsoft.com/office/drawing/2014/chart" uri="{C3380CC4-5D6E-409C-BE32-E72D297353CC}">
-              <c16:uniqueId val="{00000002-7717-4B1F-9239-436ED74FEED2}"/>
+              <c16:uniqueId val="{00000002-91C9-4E66-8DB1-2355B7FCA182}"/>
             </c:ext>
           </c:extLst>
         </c:ser>
@@ -2191,13 +2573,13 @@
                 <c:formatCode>General</c:formatCode>
                 <c:ptCount val="3"/>
                 <c:pt idx="0">
-                  <c:v>2.9</c:v>
+                  <c:v>3.2</c:v>
                 </c:pt>
                 <c:pt idx="1">
-                  <c:v>11.4</c:v>
+                  <c:v>10.5</c:v>
                 </c:pt>
                 <c:pt idx="2">
-                  <c:v>15.4</c:v>
+                  <c:v>15.6</c:v>
                 </c:pt>
               </c:numCache>
             </c:numRef>
@@ -2332,7 +2714,7 @@
         <c:axId val="329567912"/>
         <c:scaling>
           <c:orientation val="minMax"/>
-          <c:max val="40"/>
+          <c:max val="20"/>
         </c:scaling>
         <c:delete val="0"/>
         <c:axPos val="l"/>
@@ -2595,13 +2977,13 @@
                 <c:formatCode>General</c:formatCode>
                 <c:ptCount val="3"/>
                 <c:pt idx="0">
-                  <c:v>6.4</c:v>
+                  <c:v>3.5</c:v>
                 </c:pt>
                 <c:pt idx="1">
-                  <c:v>25</c:v>
+                  <c:v>12</c:v>
                 </c:pt>
                 <c:pt idx="2">
-                  <c:v>30.8</c:v>
+                  <c:v>15</c:v>
                 </c:pt>
               </c:numCache>
             </c:numRef>
@@ -2735,7 +3117,7 @@
         <c:axId val="329567912"/>
         <c:scaling>
           <c:orientation val="minMax"/>
-          <c:max val="40"/>
+          <c:max val="20"/>
         </c:scaling>
         <c:delete val="0"/>
         <c:axPos val="l"/>
@@ -2876,36 +3258,6 @@
     </mc:Fallback>
   </mc:AlternateContent>
   <c:chart>
-    <c:title>
-      <c:overlay val="0"/>
-      <c:spPr>
-        <a:noFill/>
-        <a:ln>
-          <a:noFill/>
-        </a:ln>
-        <a:effectLst/>
-      </c:spPr>
-      <c:txPr>
-        <a:bodyPr rot="0" spcFirstLastPara="1" vertOverflow="ellipsis" vert="horz" wrap="square" anchor="ctr" anchorCtr="1"/>
-        <a:lstStyle/>
-        <a:p>
-          <a:pPr>
-            <a:defRPr sz="1400" b="0" i="0" u="none" strike="noStrike" kern="1200" spc="0" baseline="0">
-              <a:solidFill>
-                <a:schemeClr val="tx1">
-                  <a:lumMod val="65000"/>
-                  <a:lumOff val="35000"/>
-                </a:schemeClr>
-              </a:solidFill>
-              <a:latin typeface="+mn-lt"/>
-              <a:ea typeface="+mn-ea"/>
-              <a:cs typeface="+mn-cs"/>
-            </a:defRPr>
-          </a:pPr>
-          <a:endParaRPr lang="en-US"/>
-        </a:p>
-      </c:txPr>
-    </c:title>
     <c:autoTitleDeleted val="0"/>
     <c:plotArea>
       <c:layout/>
@@ -2922,7 +3274,7 @@
               <c:strCache>
                 <c:ptCount val="1"/>
                 <c:pt idx="0">
-                  <c:v>Average Comparisons</c:v>
+                  <c:v>Average Successful Comparisons</c:v>
                 </c:pt>
               </c:strCache>
             </c:strRef>
@@ -2976,6 +3328,72 @@
           <c:extLst>
             <c:ext xmlns:c16="http://schemas.microsoft.com/office/drawing/2014/chart" uri="{C3380CC4-5D6E-409C-BE32-E72D297353CC}">
               <c16:uniqueId val="{00000000-EA04-45B2-A537-4E8B1D4ED770}"/>
+            </c:ext>
+          </c:extLst>
+        </c:ser>
+        <c:ser>
+          <c:idx val="1"/>
+          <c:order val="1"/>
+          <c:tx>
+            <c:strRef>
+              <c:f>Sheet1!$C$1</c:f>
+              <c:strCache>
+                <c:ptCount val="1"/>
+                <c:pt idx="0">
+                  <c:v>Average Unsuccessful Comparisons</c:v>
+                </c:pt>
+              </c:strCache>
+            </c:strRef>
+          </c:tx>
+          <c:spPr>
+            <a:solidFill>
+              <a:schemeClr val="accent2"/>
+            </a:solidFill>
+            <a:ln>
+              <a:noFill/>
+            </a:ln>
+            <a:effectLst/>
+          </c:spPr>
+          <c:invertIfNegative val="0"/>
+          <c:cat>
+            <c:numRef>
+              <c:f>Sheet1!$A$2:$A$4</c:f>
+              <c:numCache>
+                <c:formatCode>General</c:formatCode>
+                <c:ptCount val="3"/>
+                <c:pt idx="0">
+                  <c:v>10</c:v>
+                </c:pt>
+                <c:pt idx="1">
+                  <c:v>5000</c:v>
+                </c:pt>
+                <c:pt idx="2">
+                  <c:v>50000</c:v>
+                </c:pt>
+              </c:numCache>
+            </c:numRef>
+          </c:cat>
+          <c:val>
+            <c:numRef>
+              <c:f>Sheet1!$C$2:$C$4</c:f>
+              <c:numCache>
+                <c:formatCode>General</c:formatCode>
+                <c:ptCount val="3"/>
+                <c:pt idx="0">
+                  <c:v>0</c:v>
+                </c:pt>
+                <c:pt idx="1">
+                  <c:v>0</c:v>
+                </c:pt>
+                <c:pt idx="2">
+                  <c:v>0</c:v>
+                </c:pt>
+              </c:numCache>
+            </c:numRef>
+          </c:val>
+          <c:extLst>
+            <c:ext xmlns:c16="http://schemas.microsoft.com/office/drawing/2014/chart" uri="{C3380CC4-5D6E-409C-BE32-E72D297353CC}">
+              <c16:uniqueId val="{00000000-EB17-4BE8-B2FA-256A43D3FF8A}"/>
             </c:ext>
           </c:extLst>
         </c:ser>
@@ -3154,374 +3572,6 @@
         <c:crossAx val="329571848"/>
         <c:crosses val="autoZero"/>
         <c:crossBetween val="between"/>
-      </c:valAx>
-      <c:spPr>
-        <a:noFill/>
-        <a:ln>
-          <a:noFill/>
-        </a:ln>
-        <a:effectLst/>
-      </c:spPr>
-    </c:plotArea>
-    <c:legend>
-      <c:legendPos val="r"/>
-      <c:overlay val="0"/>
-      <c:spPr>
-        <a:noFill/>
-        <a:ln>
-          <a:noFill/>
-        </a:ln>
-        <a:effectLst/>
-      </c:spPr>
-      <c:txPr>
-        <a:bodyPr rot="0" spcFirstLastPara="1" vertOverflow="ellipsis" vert="horz" wrap="square" anchor="ctr" anchorCtr="1"/>
-        <a:lstStyle/>
-        <a:p>
-          <a:pPr>
-            <a:defRPr sz="900" b="0" i="0" u="none" strike="noStrike" kern="1200" baseline="0">
-              <a:solidFill>
-                <a:schemeClr val="tx1">
-                  <a:lumMod val="65000"/>
-                  <a:lumOff val="35000"/>
-                </a:schemeClr>
-              </a:solidFill>
-              <a:latin typeface="+mn-lt"/>
-              <a:ea typeface="+mn-ea"/>
-              <a:cs typeface="+mn-cs"/>
-            </a:defRPr>
-          </a:pPr>
-          <a:endParaRPr lang="en-US"/>
-        </a:p>
-      </c:txPr>
-    </c:legend>
-    <c:plotVisOnly val="1"/>
-    <c:dispBlanksAs val="gap"/>
-    <c:showDLblsOverMax val="0"/>
-  </c:chart>
-  <c:spPr>
-    <a:solidFill>
-      <a:schemeClr val="bg1"/>
-    </a:solidFill>
-    <a:ln w="9525" cap="flat" cmpd="sng" algn="ctr">
-      <a:solidFill>
-        <a:schemeClr val="tx1">
-          <a:lumMod val="15000"/>
-          <a:lumOff val="85000"/>
-        </a:schemeClr>
-      </a:solidFill>
-      <a:round/>
-    </a:ln>
-    <a:effectLst/>
-  </c:spPr>
-  <c:txPr>
-    <a:bodyPr/>
-    <a:lstStyle/>
-    <a:p>
-      <a:pPr>
-        <a:defRPr/>
-      </a:pPr>
-      <a:endParaRPr lang="en-US"/>
-    </a:p>
-  </c:txPr>
-  <c:externalData r:id="rId3">
-    <c:autoUpdate val="0"/>
-  </c:externalData>
-</c:chartSpace>
-</file>
-
-<file path=word/charts/chart6.xml><?xml version="1.0" encoding="utf-8"?>
-<c:chartSpace xmlns:c="http://schemas.openxmlformats.org/drawingml/2006/chart" xmlns:a="http://schemas.openxmlformats.org/drawingml/2006/main" xmlns:r="http://schemas.openxmlformats.org/officeDocument/2006/relationships" xmlns:c16r2="http://schemas.microsoft.com/office/drawing/2015/06/chart">
-  <c:date1904 val="0"/>
-  <c:lang val="en-US"/>
-  <c:roundedCorners val="0"/>
-  <mc:AlternateContent xmlns:mc="http://schemas.openxmlformats.org/markup-compatibility/2006">
-    <mc:Choice xmlns:c14="http://schemas.microsoft.com/office/drawing/2007/8/2/chart" Requires="c14">
-      <c14:style val="102"/>
-    </mc:Choice>
-    <mc:Fallback>
-      <c:style val="2"/>
-    </mc:Fallback>
-  </mc:AlternateContent>
-  <c:chart>
-    <c:title>
-      <c:overlay val="0"/>
-      <c:spPr>
-        <a:noFill/>
-        <a:ln>
-          <a:noFill/>
-        </a:ln>
-        <a:effectLst/>
-      </c:spPr>
-      <c:txPr>
-        <a:bodyPr rot="0" spcFirstLastPara="1" vertOverflow="ellipsis" vert="horz" wrap="square" anchor="ctr" anchorCtr="1"/>
-        <a:lstStyle/>
-        <a:p>
-          <a:pPr>
-            <a:defRPr sz="1400" b="0" i="0" u="none" strike="noStrike" kern="1200" spc="0" baseline="0">
-              <a:solidFill>
-                <a:schemeClr val="tx1">
-                  <a:lumMod val="65000"/>
-                  <a:lumOff val="35000"/>
-                </a:schemeClr>
-              </a:solidFill>
-              <a:latin typeface="+mn-lt"/>
-              <a:ea typeface="+mn-ea"/>
-              <a:cs typeface="+mn-cs"/>
-            </a:defRPr>
-          </a:pPr>
-          <a:endParaRPr lang="en-US"/>
-        </a:p>
-      </c:txPr>
-    </c:title>
-    <c:autoTitleDeleted val="0"/>
-    <c:plotArea>
-      <c:layout/>
-      <c:barChart>
-        <c:barDir val="col"/>
-        <c:grouping val="clustered"/>
-        <c:varyColors val="0"/>
-        <c:ser>
-          <c:idx val="0"/>
-          <c:order val="0"/>
-          <c:tx>
-            <c:strRef>
-              <c:f>Sheet1!$B$1</c:f>
-              <c:strCache>
-                <c:ptCount val="1"/>
-                <c:pt idx="0">
-                  <c:v>Average Comparisons</c:v>
-                </c:pt>
-              </c:strCache>
-            </c:strRef>
-          </c:tx>
-          <c:spPr>
-            <a:solidFill>
-              <a:schemeClr val="accent1"/>
-            </a:solidFill>
-            <a:ln>
-              <a:noFill/>
-            </a:ln>
-            <a:effectLst/>
-          </c:spPr>
-          <c:invertIfNegative val="0"/>
-          <c:cat>
-            <c:numRef>
-              <c:f>Sheet1!$A$2:$A$4</c:f>
-              <c:numCache>
-                <c:formatCode>General</c:formatCode>
-                <c:ptCount val="3"/>
-                <c:pt idx="0">
-                  <c:v>10</c:v>
-                </c:pt>
-                <c:pt idx="1">
-                  <c:v>5000</c:v>
-                </c:pt>
-                <c:pt idx="2">
-                  <c:v>50000</c:v>
-                </c:pt>
-              </c:numCache>
-            </c:numRef>
-          </c:cat>
-          <c:val>
-            <c:numRef>
-              <c:f>Sheet1!$B$2:$B$4</c:f>
-              <c:numCache>
-                <c:formatCode>General</c:formatCode>
-                <c:ptCount val="3"/>
-                <c:pt idx="0">
-                  <c:v>0</c:v>
-                </c:pt>
-                <c:pt idx="1">
-                  <c:v>0</c:v>
-                </c:pt>
-                <c:pt idx="2">
-                  <c:v>0</c:v>
-                </c:pt>
-              </c:numCache>
-            </c:numRef>
-          </c:val>
-          <c:extLst>
-            <c:ext xmlns:c16="http://schemas.microsoft.com/office/drawing/2014/chart" uri="{C3380CC4-5D6E-409C-BE32-E72D297353CC}">
-              <c16:uniqueId val="{00000000-904F-4DCB-ABD3-2D502E24204E}"/>
-            </c:ext>
-          </c:extLst>
-        </c:ser>
-        <c:dLbls>
-          <c:showLegendKey val="0"/>
-          <c:showVal val="0"/>
-          <c:showCatName val="0"/>
-          <c:showSerName val="0"/>
-          <c:showPercent val="0"/>
-          <c:showBubbleSize val="0"/>
-        </c:dLbls>
-        <c:gapWidth val="219"/>
-        <c:overlap val="-27"/>
-        <c:axId val="329571848"/>
-        <c:axId val="329567912"/>
-      </c:barChart>
-      <c:catAx>
-        <c:axId val="329571848"/>
-        <c:scaling>
-          <c:orientation val="minMax"/>
-        </c:scaling>
-        <c:delete val="0"/>
-        <c:axPos val="b"/>
-        <c:title>
-          <c:tx>
-            <c:rich>
-              <a:bodyPr rot="0" spcFirstLastPara="1" vertOverflow="ellipsis" vert="horz" wrap="square" anchor="ctr" anchorCtr="1"/>
-              <a:lstStyle/>
-              <a:p>
-                <a:pPr>
-                  <a:defRPr sz="1000" b="0" i="0" u="none" strike="noStrike" kern="1200" baseline="0">
-                    <a:solidFill>
-                      <a:schemeClr val="tx1">
-                        <a:lumMod val="65000"/>
-                        <a:lumOff val="35000"/>
-                      </a:schemeClr>
-                    </a:solidFill>
-                    <a:latin typeface="+mn-lt"/>
-                    <a:ea typeface="+mn-ea"/>
-                    <a:cs typeface="+mn-cs"/>
-                  </a:defRPr>
-                </a:pPr>
-                <a:r>
-                  <a:rPr lang="en-GB"/>
-                  <a:t>Size</a:t>
-                </a:r>
-              </a:p>
-            </c:rich>
-          </c:tx>
-          <c:overlay val="0"/>
-          <c:spPr>
-            <a:noFill/>
-            <a:ln>
-              <a:noFill/>
-            </a:ln>
-            <a:effectLst/>
-          </c:spPr>
-          <c:txPr>
-            <a:bodyPr rot="0" spcFirstLastPara="1" vertOverflow="ellipsis" vert="horz" wrap="square" anchor="ctr" anchorCtr="1"/>
-            <a:lstStyle/>
-            <a:p>
-              <a:pPr>
-                <a:defRPr sz="1000" b="0" i="0" u="none" strike="noStrike" kern="1200" baseline="0">
-                  <a:solidFill>
-                    <a:schemeClr val="tx1">
-                      <a:lumMod val="65000"/>
-                      <a:lumOff val="35000"/>
-                    </a:schemeClr>
-                  </a:solidFill>
-                  <a:latin typeface="+mn-lt"/>
-                  <a:ea typeface="+mn-ea"/>
-                  <a:cs typeface="+mn-cs"/>
-                </a:defRPr>
-              </a:pPr>
-              <a:endParaRPr lang="en-US"/>
-            </a:p>
-          </c:txPr>
-        </c:title>
-        <c:numFmt formatCode="General" sourceLinked="1"/>
-        <c:majorTickMark val="none"/>
-        <c:minorTickMark val="none"/>
-        <c:tickLblPos val="nextTo"/>
-        <c:spPr>
-          <a:noFill/>
-          <a:ln w="9525" cap="flat" cmpd="sng" algn="ctr">
-            <a:solidFill>
-              <a:schemeClr val="tx1">
-                <a:lumMod val="15000"/>
-                <a:lumOff val="85000"/>
-              </a:schemeClr>
-            </a:solidFill>
-            <a:round/>
-          </a:ln>
-          <a:effectLst/>
-        </c:spPr>
-        <c:txPr>
-          <a:bodyPr rot="-60000000" spcFirstLastPara="1" vertOverflow="ellipsis" vert="horz" wrap="square" anchor="ctr" anchorCtr="1"/>
-          <a:lstStyle/>
-          <a:p>
-            <a:pPr>
-              <a:defRPr sz="900" b="0" i="0" u="none" strike="noStrike" kern="1200" baseline="0">
-                <a:solidFill>
-                  <a:schemeClr val="tx1">
-                    <a:lumMod val="65000"/>
-                    <a:lumOff val="35000"/>
-                  </a:schemeClr>
-                </a:solidFill>
-                <a:latin typeface="+mn-lt"/>
-                <a:ea typeface="+mn-ea"/>
-                <a:cs typeface="+mn-cs"/>
-              </a:defRPr>
-            </a:pPr>
-            <a:endParaRPr lang="en-US"/>
-          </a:p>
-        </c:txPr>
-        <c:crossAx val="329567912"/>
-        <c:crosses val="autoZero"/>
-        <c:auto val="1"/>
-        <c:lblAlgn val="ctr"/>
-        <c:lblOffset val="100"/>
-        <c:noMultiLvlLbl val="0"/>
-      </c:catAx>
-      <c:valAx>
-        <c:axId val="329567912"/>
-        <c:scaling>
-          <c:orientation val="minMax"/>
-          <c:max val="10"/>
-        </c:scaling>
-        <c:delete val="0"/>
-        <c:axPos val="l"/>
-        <c:majorGridlines>
-          <c:spPr>
-            <a:ln w="9525" cap="flat" cmpd="sng" algn="ctr">
-              <a:solidFill>
-                <a:schemeClr val="tx1">
-                  <a:lumMod val="15000"/>
-                  <a:lumOff val="85000"/>
-                </a:schemeClr>
-              </a:solidFill>
-              <a:round/>
-            </a:ln>
-            <a:effectLst/>
-          </c:spPr>
-        </c:majorGridlines>
-        <c:numFmt formatCode="General" sourceLinked="1"/>
-        <c:majorTickMark val="none"/>
-        <c:minorTickMark val="none"/>
-        <c:tickLblPos val="nextTo"/>
-        <c:spPr>
-          <a:noFill/>
-          <a:ln>
-            <a:noFill/>
-          </a:ln>
-          <a:effectLst/>
-        </c:spPr>
-        <c:txPr>
-          <a:bodyPr rot="-60000000" spcFirstLastPara="1" vertOverflow="ellipsis" vert="horz" wrap="square" anchor="ctr" anchorCtr="1"/>
-          <a:lstStyle/>
-          <a:p>
-            <a:pPr>
-              <a:defRPr sz="900" b="0" i="0" u="none" strike="noStrike" kern="1200" baseline="0">
-                <a:solidFill>
-                  <a:schemeClr val="tx1">
-                    <a:lumMod val="65000"/>
-                    <a:lumOff val="35000"/>
-                  </a:schemeClr>
-                </a:solidFill>
-                <a:latin typeface="+mn-lt"/>
-                <a:ea typeface="+mn-ea"/>
-                <a:cs typeface="+mn-cs"/>
-              </a:defRPr>
-            </a:pPr>
-            <a:endParaRPr lang="en-US"/>
-          </a:p>
-        </c:txPr>
-        <c:crossAx val="329571848"/>
-        <c:crosses val="autoZero"/>
-        <c:crossBetween val="between"/>
-        <c:majorUnit val="1"/>
       </c:valAx>
       <c:spPr>
         <a:noFill/>
@@ -3797,46 +3847,6 @@
 </cs:colorStyle>
 </file>
 
-<file path=word/charts/colors6.xml><?xml version="1.0" encoding="utf-8"?>
-<cs:colorStyle xmlns:cs="http://schemas.microsoft.com/office/drawing/2012/chartStyle" xmlns:a="http://schemas.openxmlformats.org/drawingml/2006/main" meth="cycle" id="10">
-  <a:schemeClr val="accent1"/>
-  <a:schemeClr val="accent2"/>
-  <a:schemeClr val="accent3"/>
-  <a:schemeClr val="accent4"/>
-  <a:schemeClr val="accent5"/>
-  <a:schemeClr val="accent6"/>
-  <cs:variation/>
-  <cs:variation>
-    <a:lumMod val="60000"/>
-  </cs:variation>
-  <cs:variation>
-    <a:lumMod val="80000"/>
-    <a:lumOff val="20000"/>
-  </cs:variation>
-  <cs:variation>
-    <a:lumMod val="80000"/>
-  </cs:variation>
-  <cs:variation>
-    <a:lumMod val="60000"/>
-    <a:lumOff val="40000"/>
-  </cs:variation>
-  <cs:variation>
-    <a:lumMod val="50000"/>
-  </cs:variation>
-  <cs:variation>
-    <a:lumMod val="70000"/>
-    <a:lumOff val="30000"/>
-  </cs:variation>
-  <cs:variation>
-    <a:lumMod val="70000"/>
-  </cs:variation>
-  <cs:variation>
-    <a:lumMod val="50000"/>
-    <a:lumOff val="50000"/>
-  </cs:variation>
-</cs:colorStyle>
-</file>
-
 <file path=word/charts/style1.xml><?xml version="1.0" encoding="utf-8"?>
 <cs:chartStyle xmlns:cs="http://schemas.microsoft.com/office/drawing/2012/chartStyle" xmlns:a="http://schemas.openxmlformats.org/drawingml/2006/main" id="201">
   <cs:axisTitle>
@@ -5850,509 +5860,6 @@
 </file>
 
 <file path=word/charts/style5.xml><?xml version="1.0" encoding="utf-8"?>
-<cs:chartStyle xmlns:cs="http://schemas.microsoft.com/office/drawing/2012/chartStyle" xmlns:a="http://schemas.openxmlformats.org/drawingml/2006/main" id="201">
-  <cs:axisTitle>
-    <cs:lnRef idx="0"/>
-    <cs:fillRef idx="0"/>
-    <cs:effectRef idx="0"/>
-    <cs:fontRef idx="minor">
-      <a:schemeClr val="tx1">
-        <a:lumMod val="65000"/>
-        <a:lumOff val="35000"/>
-      </a:schemeClr>
-    </cs:fontRef>
-    <cs:defRPr sz="1000" kern="1200"/>
-  </cs:axisTitle>
-  <cs:categoryAxis>
-    <cs:lnRef idx="0"/>
-    <cs:fillRef idx="0"/>
-    <cs:effectRef idx="0"/>
-    <cs:fontRef idx="minor">
-      <a:schemeClr val="tx1">
-        <a:lumMod val="65000"/>
-        <a:lumOff val="35000"/>
-      </a:schemeClr>
-    </cs:fontRef>
-    <cs:spPr>
-      <a:ln w="9525" cap="flat" cmpd="sng" algn="ctr">
-        <a:solidFill>
-          <a:schemeClr val="tx1">
-            <a:lumMod val="15000"/>
-            <a:lumOff val="85000"/>
-          </a:schemeClr>
-        </a:solidFill>
-        <a:round/>
-      </a:ln>
-    </cs:spPr>
-    <cs:defRPr sz="900" kern="1200"/>
-  </cs:categoryAxis>
-  <cs:chartArea mods="allowNoFillOverride allowNoLineOverride">
-    <cs:lnRef idx="0"/>
-    <cs:fillRef idx="0"/>
-    <cs:effectRef idx="0"/>
-    <cs:fontRef idx="minor">
-      <a:schemeClr val="tx1"/>
-    </cs:fontRef>
-    <cs:spPr>
-      <a:solidFill>
-        <a:schemeClr val="bg1"/>
-      </a:solidFill>
-      <a:ln w="9525" cap="flat" cmpd="sng" algn="ctr">
-        <a:solidFill>
-          <a:schemeClr val="tx1">
-            <a:lumMod val="15000"/>
-            <a:lumOff val="85000"/>
-          </a:schemeClr>
-        </a:solidFill>
-        <a:round/>
-      </a:ln>
-    </cs:spPr>
-    <cs:defRPr sz="1000" kern="1200"/>
-  </cs:chartArea>
-  <cs:dataLabel>
-    <cs:lnRef idx="0"/>
-    <cs:fillRef idx="0"/>
-    <cs:effectRef idx="0"/>
-    <cs:fontRef idx="minor">
-      <a:schemeClr val="tx1">
-        <a:lumMod val="75000"/>
-        <a:lumOff val="25000"/>
-      </a:schemeClr>
-    </cs:fontRef>
-    <cs:defRPr sz="900" kern="1200"/>
-  </cs:dataLabel>
-  <cs:dataLabelCallout>
-    <cs:lnRef idx="0"/>
-    <cs:fillRef idx="0"/>
-    <cs:effectRef idx="0"/>
-    <cs:fontRef idx="minor">
-      <a:schemeClr val="dk1">
-        <a:lumMod val="65000"/>
-        <a:lumOff val="35000"/>
-      </a:schemeClr>
-    </cs:fontRef>
-    <cs:spPr>
-      <a:solidFill>
-        <a:schemeClr val="lt1"/>
-      </a:solidFill>
-      <a:ln>
-        <a:solidFill>
-          <a:schemeClr val="dk1">
-            <a:lumMod val="25000"/>
-            <a:lumOff val="75000"/>
-          </a:schemeClr>
-        </a:solidFill>
-      </a:ln>
-    </cs:spPr>
-    <cs:defRPr sz="900" kern="1200"/>
-    <cs:bodyPr rot="0" spcFirstLastPara="1" vertOverflow="clip" horzOverflow="clip" vert="horz" wrap="square" lIns="36576" tIns="18288" rIns="36576" bIns="18288" anchor="ctr" anchorCtr="1">
-      <a:spAutoFit/>
-    </cs:bodyPr>
-  </cs:dataLabelCallout>
-  <cs:dataPoint>
-    <cs:lnRef idx="0"/>
-    <cs:fillRef idx="1">
-      <cs:styleClr val="auto"/>
-    </cs:fillRef>
-    <cs:effectRef idx="0"/>
-    <cs:fontRef idx="minor">
-      <a:schemeClr val="tx1"/>
-    </cs:fontRef>
-  </cs:dataPoint>
-  <cs:dataPoint3D>
-    <cs:lnRef idx="0"/>
-    <cs:fillRef idx="1">
-      <cs:styleClr val="auto"/>
-    </cs:fillRef>
-    <cs:effectRef idx="0"/>
-    <cs:fontRef idx="minor">
-      <a:schemeClr val="tx1"/>
-    </cs:fontRef>
-  </cs:dataPoint3D>
-  <cs:dataPointLine>
-    <cs:lnRef idx="0">
-      <cs:styleClr val="auto"/>
-    </cs:lnRef>
-    <cs:fillRef idx="1"/>
-    <cs:effectRef idx="0"/>
-    <cs:fontRef idx="minor">
-      <a:schemeClr val="tx1"/>
-    </cs:fontRef>
-    <cs:spPr>
-      <a:ln w="28575" cap="rnd">
-        <a:solidFill>
-          <a:schemeClr val="phClr"/>
-        </a:solidFill>
-        <a:round/>
-      </a:ln>
-    </cs:spPr>
-  </cs:dataPointLine>
-  <cs:dataPointMarker>
-    <cs:lnRef idx="0">
-      <cs:styleClr val="auto"/>
-    </cs:lnRef>
-    <cs:fillRef idx="1">
-      <cs:styleClr val="auto"/>
-    </cs:fillRef>
-    <cs:effectRef idx="0"/>
-    <cs:fontRef idx="minor">
-      <a:schemeClr val="tx1"/>
-    </cs:fontRef>
-    <cs:spPr>
-      <a:ln w="9525">
-        <a:solidFill>
-          <a:schemeClr val="phClr"/>
-        </a:solidFill>
-      </a:ln>
-    </cs:spPr>
-  </cs:dataPointMarker>
-  <cs:dataPointMarkerLayout symbol="circle" size="5"/>
-  <cs:dataPointWireframe>
-    <cs:lnRef idx="0">
-      <cs:styleClr val="auto"/>
-    </cs:lnRef>
-    <cs:fillRef idx="1"/>
-    <cs:effectRef idx="0"/>
-    <cs:fontRef idx="minor">
-      <a:schemeClr val="tx1"/>
-    </cs:fontRef>
-    <cs:spPr>
-      <a:ln w="9525" cap="rnd">
-        <a:solidFill>
-          <a:schemeClr val="phClr"/>
-        </a:solidFill>
-        <a:round/>
-      </a:ln>
-    </cs:spPr>
-  </cs:dataPointWireframe>
-  <cs:dataTable>
-    <cs:lnRef idx="0"/>
-    <cs:fillRef idx="0"/>
-    <cs:effectRef idx="0"/>
-    <cs:fontRef idx="minor">
-      <a:schemeClr val="tx1">
-        <a:lumMod val="65000"/>
-        <a:lumOff val="35000"/>
-      </a:schemeClr>
-    </cs:fontRef>
-    <cs:spPr>
-      <a:noFill/>
-      <a:ln w="9525" cap="flat" cmpd="sng" algn="ctr">
-        <a:solidFill>
-          <a:schemeClr val="tx1">
-            <a:lumMod val="15000"/>
-            <a:lumOff val="85000"/>
-          </a:schemeClr>
-        </a:solidFill>
-        <a:round/>
-      </a:ln>
-    </cs:spPr>
-    <cs:defRPr sz="900" kern="1200"/>
-  </cs:dataTable>
-  <cs:downBar>
-    <cs:lnRef idx="0"/>
-    <cs:fillRef idx="0"/>
-    <cs:effectRef idx="0"/>
-    <cs:fontRef idx="minor">
-      <a:schemeClr val="dk1"/>
-    </cs:fontRef>
-    <cs:spPr>
-      <a:solidFill>
-        <a:schemeClr val="dk1">
-          <a:lumMod val="65000"/>
-          <a:lumOff val="35000"/>
-        </a:schemeClr>
-      </a:solidFill>
-      <a:ln w="9525">
-        <a:solidFill>
-          <a:schemeClr val="tx1">
-            <a:lumMod val="65000"/>
-            <a:lumOff val="35000"/>
-          </a:schemeClr>
-        </a:solidFill>
-      </a:ln>
-    </cs:spPr>
-  </cs:downBar>
-  <cs:dropLine>
-    <cs:lnRef idx="0"/>
-    <cs:fillRef idx="0"/>
-    <cs:effectRef idx="0"/>
-    <cs:fontRef idx="minor">
-      <a:schemeClr val="tx1"/>
-    </cs:fontRef>
-    <cs:spPr>
-      <a:ln w="9525" cap="flat" cmpd="sng" algn="ctr">
-        <a:solidFill>
-          <a:schemeClr val="tx1">
-            <a:lumMod val="35000"/>
-            <a:lumOff val="65000"/>
-          </a:schemeClr>
-        </a:solidFill>
-        <a:round/>
-      </a:ln>
-    </cs:spPr>
-  </cs:dropLine>
-  <cs:errorBar>
-    <cs:lnRef idx="0"/>
-    <cs:fillRef idx="0"/>
-    <cs:effectRef idx="0"/>
-    <cs:fontRef idx="minor">
-      <a:schemeClr val="tx1"/>
-    </cs:fontRef>
-    <cs:spPr>
-      <a:ln w="9525" cap="flat" cmpd="sng" algn="ctr">
-        <a:solidFill>
-          <a:schemeClr val="tx1">
-            <a:lumMod val="65000"/>
-            <a:lumOff val="35000"/>
-          </a:schemeClr>
-        </a:solidFill>
-        <a:round/>
-      </a:ln>
-    </cs:spPr>
-  </cs:errorBar>
-  <cs:floor>
-    <cs:lnRef idx="0"/>
-    <cs:fillRef idx="0"/>
-    <cs:effectRef idx="0"/>
-    <cs:fontRef idx="minor">
-      <a:schemeClr val="tx1"/>
-    </cs:fontRef>
-    <cs:spPr>
-      <a:noFill/>
-      <a:ln>
-        <a:noFill/>
-      </a:ln>
-    </cs:spPr>
-  </cs:floor>
-  <cs:gridlineMajor>
-    <cs:lnRef idx="0"/>
-    <cs:fillRef idx="0"/>
-    <cs:effectRef idx="0"/>
-    <cs:fontRef idx="minor">
-      <a:schemeClr val="tx1"/>
-    </cs:fontRef>
-    <cs:spPr>
-      <a:ln w="9525" cap="flat" cmpd="sng" algn="ctr">
-        <a:solidFill>
-          <a:schemeClr val="tx1">
-            <a:lumMod val="15000"/>
-            <a:lumOff val="85000"/>
-          </a:schemeClr>
-        </a:solidFill>
-        <a:round/>
-      </a:ln>
-    </cs:spPr>
-  </cs:gridlineMajor>
-  <cs:gridlineMinor>
-    <cs:lnRef idx="0"/>
-    <cs:fillRef idx="0"/>
-    <cs:effectRef idx="0"/>
-    <cs:fontRef idx="minor">
-      <a:schemeClr val="tx1"/>
-    </cs:fontRef>
-    <cs:spPr>
-      <a:ln w="9525" cap="flat" cmpd="sng" algn="ctr">
-        <a:solidFill>
-          <a:schemeClr val="tx1">
-            <a:lumMod val="5000"/>
-            <a:lumOff val="95000"/>
-          </a:schemeClr>
-        </a:solidFill>
-        <a:round/>
-      </a:ln>
-    </cs:spPr>
-  </cs:gridlineMinor>
-  <cs:hiLoLine>
-    <cs:lnRef idx="0"/>
-    <cs:fillRef idx="0"/>
-    <cs:effectRef idx="0"/>
-    <cs:fontRef idx="minor">
-      <a:schemeClr val="tx1"/>
-    </cs:fontRef>
-    <cs:spPr>
-      <a:ln w="9525" cap="flat" cmpd="sng" algn="ctr">
-        <a:solidFill>
-          <a:schemeClr val="tx1">
-            <a:lumMod val="75000"/>
-            <a:lumOff val="25000"/>
-          </a:schemeClr>
-        </a:solidFill>
-        <a:round/>
-      </a:ln>
-    </cs:spPr>
-  </cs:hiLoLine>
-  <cs:leaderLine>
-    <cs:lnRef idx="0"/>
-    <cs:fillRef idx="0"/>
-    <cs:effectRef idx="0"/>
-    <cs:fontRef idx="minor">
-      <a:schemeClr val="tx1"/>
-    </cs:fontRef>
-    <cs:spPr>
-      <a:ln w="9525" cap="flat" cmpd="sng" algn="ctr">
-        <a:solidFill>
-          <a:schemeClr val="tx1">
-            <a:lumMod val="35000"/>
-            <a:lumOff val="65000"/>
-          </a:schemeClr>
-        </a:solidFill>
-        <a:round/>
-      </a:ln>
-    </cs:spPr>
-  </cs:leaderLine>
-  <cs:legend>
-    <cs:lnRef idx="0"/>
-    <cs:fillRef idx="0"/>
-    <cs:effectRef idx="0"/>
-    <cs:fontRef idx="minor">
-      <a:schemeClr val="tx1">
-        <a:lumMod val="65000"/>
-        <a:lumOff val="35000"/>
-      </a:schemeClr>
-    </cs:fontRef>
-    <cs:defRPr sz="900" kern="1200"/>
-  </cs:legend>
-  <cs:plotArea mods="allowNoFillOverride allowNoLineOverride">
-    <cs:lnRef idx="0"/>
-    <cs:fillRef idx="0"/>
-    <cs:effectRef idx="0"/>
-    <cs:fontRef idx="minor">
-      <a:schemeClr val="tx1"/>
-    </cs:fontRef>
-  </cs:plotArea>
-  <cs:plotArea3D mods="allowNoFillOverride allowNoLineOverride">
-    <cs:lnRef idx="0"/>
-    <cs:fillRef idx="0"/>
-    <cs:effectRef idx="0"/>
-    <cs:fontRef idx="minor">
-      <a:schemeClr val="tx1"/>
-    </cs:fontRef>
-  </cs:plotArea3D>
-  <cs:seriesAxis>
-    <cs:lnRef idx="0"/>
-    <cs:fillRef idx="0"/>
-    <cs:effectRef idx="0"/>
-    <cs:fontRef idx="minor">
-      <a:schemeClr val="tx1">
-        <a:lumMod val="65000"/>
-        <a:lumOff val="35000"/>
-      </a:schemeClr>
-    </cs:fontRef>
-    <cs:defRPr sz="900" kern="1200"/>
-  </cs:seriesAxis>
-  <cs:seriesLine>
-    <cs:lnRef idx="0"/>
-    <cs:fillRef idx="0"/>
-    <cs:effectRef idx="0"/>
-    <cs:fontRef idx="minor">
-      <a:schemeClr val="tx1"/>
-    </cs:fontRef>
-    <cs:spPr>
-      <a:ln w="9525" cap="flat" cmpd="sng" algn="ctr">
-        <a:solidFill>
-          <a:schemeClr val="tx1">
-            <a:lumMod val="35000"/>
-            <a:lumOff val="65000"/>
-          </a:schemeClr>
-        </a:solidFill>
-        <a:round/>
-      </a:ln>
-    </cs:spPr>
-  </cs:seriesLine>
-  <cs:title>
-    <cs:lnRef idx="0"/>
-    <cs:fillRef idx="0"/>
-    <cs:effectRef idx="0"/>
-    <cs:fontRef idx="minor">
-      <a:schemeClr val="tx1">
-        <a:lumMod val="65000"/>
-        <a:lumOff val="35000"/>
-      </a:schemeClr>
-    </cs:fontRef>
-    <cs:defRPr sz="1400" b="0" kern="1200" spc="0" baseline="0"/>
-  </cs:title>
-  <cs:trendline>
-    <cs:lnRef idx="0">
-      <cs:styleClr val="auto"/>
-    </cs:lnRef>
-    <cs:fillRef idx="0"/>
-    <cs:effectRef idx="0"/>
-    <cs:fontRef idx="minor">
-      <a:schemeClr val="tx1"/>
-    </cs:fontRef>
-    <cs:spPr>
-      <a:ln w="19050" cap="rnd">
-        <a:solidFill>
-          <a:schemeClr val="phClr"/>
-        </a:solidFill>
-        <a:prstDash val="sysDot"/>
-      </a:ln>
-    </cs:spPr>
-  </cs:trendline>
-  <cs:trendlineLabel>
-    <cs:lnRef idx="0"/>
-    <cs:fillRef idx="0"/>
-    <cs:effectRef idx="0"/>
-    <cs:fontRef idx="minor">
-      <a:schemeClr val="tx1">
-        <a:lumMod val="65000"/>
-        <a:lumOff val="35000"/>
-      </a:schemeClr>
-    </cs:fontRef>
-    <cs:defRPr sz="900" kern="1200"/>
-  </cs:trendlineLabel>
-  <cs:upBar>
-    <cs:lnRef idx="0"/>
-    <cs:fillRef idx="0"/>
-    <cs:effectRef idx="0"/>
-    <cs:fontRef idx="minor">
-      <a:schemeClr val="dk1"/>
-    </cs:fontRef>
-    <cs:spPr>
-      <a:solidFill>
-        <a:schemeClr val="lt1"/>
-      </a:solidFill>
-      <a:ln w="9525">
-        <a:solidFill>
-          <a:schemeClr val="tx1">
-            <a:lumMod val="15000"/>
-            <a:lumOff val="85000"/>
-          </a:schemeClr>
-        </a:solidFill>
-      </a:ln>
-    </cs:spPr>
-  </cs:upBar>
-  <cs:valueAxis>
-    <cs:lnRef idx="0"/>
-    <cs:fillRef idx="0"/>
-    <cs:effectRef idx="0"/>
-    <cs:fontRef idx="minor">
-      <a:schemeClr val="tx1">
-        <a:lumMod val="65000"/>
-        <a:lumOff val="35000"/>
-      </a:schemeClr>
-    </cs:fontRef>
-    <cs:defRPr sz="900" kern="1200"/>
-  </cs:valueAxis>
-  <cs:wall>
-    <cs:lnRef idx="0"/>
-    <cs:fillRef idx="0"/>
-    <cs:effectRef idx="0"/>
-    <cs:fontRef idx="minor">
-      <a:schemeClr val="tx1"/>
-    </cs:fontRef>
-    <cs:spPr>
-      <a:noFill/>
-      <a:ln>
-        <a:noFill/>
-      </a:ln>
-    </cs:spPr>
-  </cs:wall>
-</cs:chartStyle>
-</file>
-
-<file path=word/charts/style6.xml><?xml version="1.0" encoding="utf-8"?>
 <cs:chartStyle xmlns:cs="http://schemas.microsoft.com/office/drawing/2012/chartStyle" xmlns:a="http://schemas.openxmlformats.org/drawingml/2006/main" id="201">
   <cs:axisTitle>
     <cs:lnRef idx="0"/>
